--- a/index.docx
+++ b/index.docx
@@ -55,7 +55,7 @@
         <w:pStyle w:val="Date"/>
       </w:pPr>
       <w:r>
-        <w:t xml:space="preserve">2023-09-26</w:t>
+        <w:t xml:space="preserve">2023-11-04</w:t>
       </w:r>
     </w:p>
     <w:p>
@@ -350,7 +350,7 @@
         <w:t xml:space="preserve">…</w:t>
       </w:r>
     </w:p>
-    <w:bookmarkStart w:id="33" w:name="introduction"/>
+    <w:bookmarkStart w:id="35" w:name="introduction"/>
     <w:p>
       <w:pPr>
         <w:pStyle w:val="Heading2"/>
@@ -798,260 +798,303 @@
     <w:tbl>
       <w:tblPr>
         <w:tblStyle w:val="Table"/>
-        <w:tblW w:type="auto" w:w="0"/>
-        <w:tblLook w:firstRow="1" w:lastRow="0" w:firstColumn="0" w:lastColumn="0" w:noHBand="0" w:noVBand="0" w:val="0020"/>
+        <w:tblW w:type="pct" w:w="5000"/>
+        <w:tblLook w:firstRow="0" w:lastRow="0" w:firstColumn="0" w:lastColumn="0" w:noHBand="0" w:noVBand="0" w:val="0000"/>
         <w:jc w:val="start"/>
+        <w:tblLayout w:type="fixed"/>
       </w:tblPr>
       <w:tblGrid>
-        <w:gridCol w:w="3960"/>
-        <w:gridCol w:w="3960"/>
+        <w:gridCol w:w="7920"/>
       </w:tblGrid>
-      <w:tr>
-        <w:trPr>
-          <w:tblHeader w:val="true"/>
-        </w:trPr>
-        <w:tc>
-          <w:tcPr/>
-          <w:p>
-            <w:pPr>
-              <w:pStyle w:val="Compact"/>
-              <w:jc w:val="left"/>
-            </w:pPr>
-            <w:r>
-              <w:t xml:space="preserve">Name</w:t>
-            </w:r>
-          </w:p>
-        </w:tc>
-        <w:tc>
-          <w:tcPr/>
-          <w:p>
-            <w:pPr>
-              <w:pStyle w:val="Compact"/>
-              <w:jc w:val="left"/>
-            </w:pPr>
-            <w:r>
-              <w:t xml:space="preserve">Year</w:t>
-            </w:r>
-          </w:p>
-        </w:tc>
-      </w:tr>
       <w:tr>
         <w:tc>
           <w:tcPr/>
+          <w:bookmarkStart w:id="26" w:name="tbl-history"/>
           <w:p>
             <w:pPr>
-              <w:pStyle w:val="Compact"/>
-              <w:jc w:val="left"/>
+              <w:jc w:val="center"/>
+            </w:pPr>
+            <w:pPr>
+              <w:jc w:val="start"/>
+              <w:spacing w:before="200"/>
+              <w:pStyle w:val="ImageCaption"/>
             </w:pPr>
             <w:r>
-              <w:t xml:space="preserve">Current</w:t>
+              <w:t xml:space="preserve">Table 1: Recent historic eruptions on La Palma</w:t>
             </w:r>
           </w:p>
-        </w:tc>
-        <w:tc>
-          <w:tcPr/>
-          <w:p>
-            <w:pPr>
-              <w:pStyle w:val="Compact"/>
-              <w:jc w:val="left"/>
-            </w:pPr>
-            <w:r>
-              <w:t xml:space="preserve">2021</w:t>
-            </w:r>
-          </w:p>
-        </w:tc>
-      </w:tr>
-      <w:tr>
-        <w:tc>
-          <w:tcPr/>
-          <w:p>
-            <w:pPr>
-              <w:pStyle w:val="Compact"/>
-              <w:jc w:val="left"/>
-            </w:pPr>
-            <w:r>
-              <w:t xml:space="preserve">Teneguía</w:t>
-            </w:r>
-          </w:p>
-        </w:tc>
-        <w:tc>
-          <w:tcPr/>
-          <w:p>
-            <w:pPr>
-              <w:pStyle w:val="Compact"/>
-              <w:jc w:val="left"/>
-            </w:pPr>
-            <w:r>
-              <w:t xml:space="preserve">1971</w:t>
-            </w:r>
-          </w:p>
-        </w:tc>
-      </w:tr>
-      <w:tr>
-        <w:tc>
-          <w:tcPr/>
-          <w:p>
-            <w:pPr>
-              <w:pStyle w:val="Compact"/>
-              <w:jc w:val="left"/>
-            </w:pPr>
-            <w:r>
-              <w:t xml:space="preserve">Nambroque</w:t>
-            </w:r>
-          </w:p>
-        </w:tc>
-        <w:tc>
-          <w:tcPr/>
-          <w:p>
-            <w:pPr>
-              <w:pStyle w:val="Compact"/>
-              <w:jc w:val="left"/>
-            </w:pPr>
-            <w:r>
-              <w:t xml:space="preserve">1949</w:t>
-            </w:r>
-          </w:p>
-        </w:tc>
-      </w:tr>
-      <w:tr>
-        <w:tc>
-          <w:tcPr/>
-          <w:p>
-            <w:pPr>
-              <w:pStyle w:val="Compact"/>
-              <w:jc w:val="left"/>
-            </w:pPr>
-            <w:r>
-              <w:t xml:space="preserve">El Charco</w:t>
-            </w:r>
-          </w:p>
-        </w:tc>
-        <w:tc>
-          <w:tcPr/>
-          <w:p>
-            <w:pPr>
-              <w:pStyle w:val="Compact"/>
-              <w:jc w:val="left"/>
-            </w:pPr>
-            <w:r>
-              <w:t xml:space="preserve">1712</w:t>
-            </w:r>
-          </w:p>
-        </w:tc>
-      </w:tr>
-      <w:tr>
-        <w:tc>
-          <w:tcPr/>
-          <w:p>
-            <w:pPr>
-              <w:pStyle w:val="Compact"/>
-              <w:jc w:val="left"/>
-            </w:pPr>
-            <w:r>
-              <w:t xml:space="preserve">Volcán San Antonio</w:t>
-            </w:r>
-          </w:p>
-        </w:tc>
-        <w:tc>
-          <w:tcPr/>
-          <w:p>
-            <w:pPr>
-              <w:pStyle w:val="Compact"/>
-              <w:jc w:val="left"/>
-            </w:pPr>
-            <w:r>
-              <w:t xml:space="preserve">1677</w:t>
-            </w:r>
-          </w:p>
-        </w:tc>
-      </w:tr>
-      <w:tr>
-        <w:tc>
-          <w:tcPr/>
-          <w:p>
-            <w:pPr>
-              <w:pStyle w:val="Compact"/>
-              <w:jc w:val="left"/>
-            </w:pPr>
-            <w:r>
-              <w:t xml:space="preserve">Volcán San Martin</w:t>
-            </w:r>
-          </w:p>
-        </w:tc>
-        <w:tc>
-          <w:tcPr/>
-          <w:p>
-            <w:pPr>
-              <w:pStyle w:val="Compact"/>
-              <w:jc w:val="left"/>
-            </w:pPr>
-            <w:r>
-              <w:t xml:space="preserve">1646</w:t>
-            </w:r>
-          </w:p>
-        </w:tc>
-      </w:tr>
-      <w:tr>
-        <w:tc>
-          <w:tcPr/>
-          <w:p>
-            <w:pPr>
-              <w:pStyle w:val="Compact"/>
-              <w:jc w:val="left"/>
-            </w:pPr>
-            <w:r>
-              <w:t xml:space="preserve">Tajuya near El Paso</w:t>
-            </w:r>
-          </w:p>
-        </w:tc>
-        <w:tc>
-          <w:tcPr/>
-          <w:p>
-            <w:pPr>
-              <w:pStyle w:val="Compact"/>
-              <w:jc w:val="left"/>
-            </w:pPr>
-            <w:r>
-              <w:t xml:space="preserve">1585</w:t>
-            </w:r>
-          </w:p>
-        </w:tc>
-      </w:tr>
-      <w:tr>
-        <w:tc>
-          <w:tcPr/>
-          <w:p>
-            <w:pPr>
-              <w:pStyle w:val="Compact"/>
-              <w:jc w:val="left"/>
-            </w:pPr>
-            <w:r>
-              <w:t xml:space="preserve">Montaña Quemada</w:t>
-            </w:r>
-          </w:p>
-        </w:tc>
-        <w:tc>
-          <w:tcPr/>
-          <w:p>
-            <w:pPr>
-              <w:pStyle w:val="Compact"/>
-              <w:jc w:val="left"/>
-            </w:pPr>
-            <w:r>
-              <w:t xml:space="preserve">1492</w:t>
-            </w:r>
-          </w:p>
+          <w:tbl>
+            <w:tblPr>
+              <w:tblStyle w:val="Table"/>
+              <w:tblW w:type="auto" w:w="0"/>
+              <w:tblLook w:firstRow="1" w:lastRow="0" w:firstColumn="0" w:lastColumn="0" w:noHBand="0" w:noVBand="0" w:val="0020"/>
+              <w:jc w:val="start"/>
+            </w:tblPr>
+            <w:tblGrid>
+              <w:gridCol w:w="3960"/>
+              <w:gridCol w:w="3960"/>
+            </w:tblGrid>
+            <w:tr>
+              <w:trPr>
+                <w:tblHeader w:val="true"/>
+              </w:trPr>
+              <w:tc>
+                <w:tcPr/>
+                <w:p>
+                  <w:pPr>
+                    <w:pStyle w:val="Compact"/>
+                    <w:jc w:val="left"/>
+                    <w:jc w:val="center"/>
+                  </w:pPr>
+                  <w:r>
+                    <w:t xml:space="preserve">Name</w:t>
+                  </w:r>
+                </w:p>
+              </w:tc>
+              <w:tc>
+                <w:tcPr/>
+                <w:p>
+                  <w:pPr>
+                    <w:pStyle w:val="Compact"/>
+                    <w:jc w:val="left"/>
+                    <w:jc w:val="center"/>
+                  </w:pPr>
+                  <w:r>
+                    <w:t xml:space="preserve">Year</w:t>
+                  </w:r>
+                </w:p>
+              </w:tc>
+            </w:tr>
+            <w:tr>
+              <w:tc>
+                <w:tcPr/>
+                <w:p>
+                  <w:pPr>
+                    <w:pStyle w:val="Compact"/>
+                    <w:jc w:val="left"/>
+                    <w:jc w:val="center"/>
+                  </w:pPr>
+                  <w:r>
+                    <w:t xml:space="preserve">Current</w:t>
+                  </w:r>
+                </w:p>
+              </w:tc>
+              <w:tc>
+                <w:tcPr/>
+                <w:p>
+                  <w:pPr>
+                    <w:pStyle w:val="Compact"/>
+                    <w:jc w:val="left"/>
+                    <w:jc w:val="center"/>
+                  </w:pPr>
+                  <w:r>
+                    <w:t xml:space="preserve">2021</w:t>
+                  </w:r>
+                </w:p>
+              </w:tc>
+            </w:tr>
+            <w:tr>
+              <w:tc>
+                <w:tcPr/>
+                <w:p>
+                  <w:pPr>
+                    <w:pStyle w:val="Compact"/>
+                    <w:jc w:val="left"/>
+                    <w:jc w:val="center"/>
+                  </w:pPr>
+                  <w:r>
+                    <w:t xml:space="preserve">Teneguía</w:t>
+                  </w:r>
+                </w:p>
+              </w:tc>
+              <w:tc>
+                <w:tcPr/>
+                <w:p>
+                  <w:pPr>
+                    <w:pStyle w:val="Compact"/>
+                    <w:jc w:val="left"/>
+                    <w:jc w:val="center"/>
+                  </w:pPr>
+                  <w:r>
+                    <w:t xml:space="preserve">1971</w:t>
+                  </w:r>
+                </w:p>
+              </w:tc>
+            </w:tr>
+            <w:tr>
+              <w:tc>
+                <w:tcPr/>
+                <w:p>
+                  <w:pPr>
+                    <w:pStyle w:val="Compact"/>
+                    <w:jc w:val="left"/>
+                    <w:jc w:val="center"/>
+                  </w:pPr>
+                  <w:r>
+                    <w:t xml:space="preserve">Nambroque</w:t>
+                  </w:r>
+                </w:p>
+              </w:tc>
+              <w:tc>
+                <w:tcPr/>
+                <w:p>
+                  <w:pPr>
+                    <w:pStyle w:val="Compact"/>
+                    <w:jc w:val="left"/>
+                    <w:jc w:val="center"/>
+                  </w:pPr>
+                  <w:r>
+                    <w:t xml:space="preserve">1949</w:t>
+                  </w:r>
+                </w:p>
+              </w:tc>
+            </w:tr>
+            <w:tr>
+              <w:tc>
+                <w:tcPr/>
+                <w:p>
+                  <w:pPr>
+                    <w:pStyle w:val="Compact"/>
+                    <w:jc w:val="left"/>
+                    <w:jc w:val="center"/>
+                  </w:pPr>
+                  <w:r>
+                    <w:t xml:space="preserve">El Charco</w:t>
+                  </w:r>
+                </w:p>
+              </w:tc>
+              <w:tc>
+                <w:tcPr/>
+                <w:p>
+                  <w:pPr>
+                    <w:pStyle w:val="Compact"/>
+                    <w:jc w:val="left"/>
+                    <w:jc w:val="center"/>
+                  </w:pPr>
+                  <w:r>
+                    <w:t xml:space="preserve">1712</w:t>
+                  </w:r>
+                </w:p>
+              </w:tc>
+            </w:tr>
+            <w:tr>
+              <w:tc>
+                <w:tcPr/>
+                <w:p>
+                  <w:pPr>
+                    <w:pStyle w:val="Compact"/>
+                    <w:jc w:val="left"/>
+                    <w:jc w:val="center"/>
+                  </w:pPr>
+                  <w:r>
+                    <w:t xml:space="preserve">Volcán San Antonio</w:t>
+                  </w:r>
+                </w:p>
+              </w:tc>
+              <w:tc>
+                <w:tcPr/>
+                <w:p>
+                  <w:pPr>
+                    <w:pStyle w:val="Compact"/>
+                    <w:jc w:val="left"/>
+                    <w:jc w:val="center"/>
+                  </w:pPr>
+                  <w:r>
+                    <w:t xml:space="preserve">1677</w:t>
+                  </w:r>
+                </w:p>
+              </w:tc>
+            </w:tr>
+            <w:tr>
+              <w:tc>
+                <w:tcPr/>
+                <w:p>
+                  <w:pPr>
+                    <w:pStyle w:val="Compact"/>
+                    <w:jc w:val="left"/>
+                    <w:jc w:val="center"/>
+                  </w:pPr>
+                  <w:r>
+                    <w:t xml:space="preserve">Volcán San Martin</w:t>
+                  </w:r>
+                </w:p>
+              </w:tc>
+              <w:tc>
+                <w:tcPr/>
+                <w:p>
+                  <w:pPr>
+                    <w:pStyle w:val="Compact"/>
+                    <w:jc w:val="left"/>
+                    <w:jc w:val="center"/>
+                  </w:pPr>
+                  <w:r>
+                    <w:t xml:space="preserve">1646</w:t>
+                  </w:r>
+                </w:p>
+              </w:tc>
+            </w:tr>
+            <w:tr>
+              <w:tc>
+                <w:tcPr/>
+                <w:p>
+                  <w:pPr>
+                    <w:pStyle w:val="Compact"/>
+                    <w:jc w:val="left"/>
+                    <w:jc w:val="center"/>
+                  </w:pPr>
+                  <w:r>
+                    <w:t xml:space="preserve">Tajuya near El Paso</w:t>
+                  </w:r>
+                </w:p>
+              </w:tc>
+              <w:tc>
+                <w:tcPr/>
+                <w:p>
+                  <w:pPr>
+                    <w:pStyle w:val="Compact"/>
+                    <w:jc w:val="left"/>
+                    <w:jc w:val="center"/>
+                  </w:pPr>
+                  <w:r>
+                    <w:t xml:space="preserve">1585</w:t>
+                  </w:r>
+                </w:p>
+              </w:tc>
+            </w:tr>
+            <w:tr>
+              <w:tc>
+                <w:tcPr/>
+                <w:p>
+                  <w:pPr>
+                    <w:pStyle w:val="Compact"/>
+                    <w:jc w:val="left"/>
+                    <w:jc w:val="center"/>
+                  </w:pPr>
+                  <w:r>
+                    <w:t xml:space="preserve">Montaña Quemada</w:t>
+                  </w:r>
+                </w:p>
+              </w:tc>
+              <w:tc>
+                <w:tcPr/>
+                <w:p>
+                  <w:pPr>
+                    <w:pStyle w:val="Compact"/>
+                    <w:jc w:val="left"/>
+                    <w:jc w:val="center"/>
+                  </w:pPr>
+                  <w:r>
+                    <w:t xml:space="preserve">1492</w:t>
+                  </w:r>
+                </w:p>
+              </w:tc>
+            </w:tr>
+          </w:tbl>
+          <w:bookmarkEnd w:id="26"/>
+          <w:p/>
         </w:tc>
       </w:tr>
     </w:tbl>
-    <w:p>
-      <w:pPr>
-        <w:pStyle w:val="BodyText"/>
-      </w:pPr>
-      <w:r>
-        <w:t xml:space="preserve">Recent historic eruptions on La Palma</w:t>
-      </w:r>
-    </w:p>
     <w:p>
       <w:pPr>
         <w:pStyle w:val="BodyText"/>
@@ -1069,80 +1112,6 @@
       </w:r>
       <w:r>
         <w:t xml:space="preserve">summarises the eruptions recorded since the colonization of the islands by Europeans in the late 1400s.</w:t>
-      </w:r>
-    </w:p>
-    <w:p>
-      <w:pPr>
-        <w:pStyle w:val="BodyText"/>
-      </w:pPr>
-      <w:r>
-        <w:drawing>
-          <wp:inline>
-            <wp:extent cx="5334000" cy="2369740"/>
-            <wp:effectExtent b="0" l="0" r="0" t="0"/>
-            <wp:docPr descr="" title="" id="27" name="Picture"/>
-            <a:graphic>
-              <a:graphicData uri="http://schemas.openxmlformats.org/drawingml/2006/picture">
-                <pic:pic>
-                  <pic:nvPicPr>
-                    <pic:cNvPr descr="images/la-palma-map.png" id="28" name="Picture"/>
-                    <pic:cNvPicPr>
-                      <a:picLocks noChangeArrowheads="1" noChangeAspect="1"/>
-                    </pic:cNvPicPr>
-                  </pic:nvPicPr>
-                  <pic:blipFill>
-                    <a:blip r:embed="rId26"/>
-                    <a:stretch>
-                      <a:fillRect/>
-                    </a:stretch>
-                  </pic:blipFill>
-                  <pic:spPr bwMode="auto">
-                    <a:xfrm>
-                      <a:off x="0" y="0"/>
-                      <a:ext cx="5334000" cy="2369740"/>
-                    </a:xfrm>
-                    <a:prstGeom prst="rect">
-                      <a:avLst/>
-                    </a:prstGeom>
-                    <a:noFill/>
-                    <a:ln w="9525">
-                      <a:noFill/>
-                      <a:headEnd/>
-                      <a:tailEnd/>
-                    </a:ln>
-                  </pic:spPr>
-                </pic:pic>
-              </a:graphicData>
-            </a:graphic>
-          </wp:inline>
-        </w:drawing>
-      </w:r>
-    </w:p>
-    <w:p>
-      <w:pPr>
-        <w:pStyle w:val="BodyText"/>
-      </w:pPr>
-      <w:r>
-        <w:t xml:space="preserve">Map of La Palma</w:t>
-      </w:r>
-    </w:p>
-    <w:p>
-      <w:pPr>
-        <w:pStyle w:val="BodyText"/>
-      </w:pPr>
-      <w:r>
-        <w:t xml:space="preserve">La Palma is one of the west most islands in the Volcanic Archipelago of the Canary Islands (</w:t>
-      </w:r>
-      <w:hyperlink w:anchor="fig-map">
-        <w:r>
-          <w:rPr>
-            <w:rStyle w:val="Hyperlink"/>
-          </w:rPr>
-          <w:t xml:space="preserve">Figure 2</w:t>
-        </w:r>
-      </w:hyperlink>
-      <w:r>
-        <w:t xml:space="preserve">).</w:t>
       </w:r>
     </w:p>
     <w:tbl>
@@ -1159,7 +1128,106 @@
       <w:tr>
         <w:tc>
           <w:tcPr/>
-          <w:bookmarkStart w:id="32" w:name="fig-spatial-plot"/>
+          <w:bookmarkStart w:id="30" w:name="fig-map"/>
+          <w:p>
+            <w:pPr>
+              <w:pStyle w:val="Compact"/>
+              <w:jc w:val="center"/>
+            </w:pPr>
+            <w:r>
+              <w:drawing>
+                <wp:inline>
+                  <wp:extent cx="5334000" cy="2369740"/>
+                  <wp:effectExtent b="0" l="0" r="0" t="0"/>
+                  <wp:docPr descr="" title="" id="28" name="Picture"/>
+                  <a:graphic>
+                    <a:graphicData uri="http://schemas.openxmlformats.org/drawingml/2006/picture">
+                      <pic:pic>
+                        <pic:nvPicPr>
+                          <pic:cNvPr descr="images/la-palma-map.png" id="29" name="Picture"/>
+                          <pic:cNvPicPr>
+                            <a:picLocks noChangeArrowheads="1" noChangeAspect="1"/>
+                          </pic:cNvPicPr>
+                        </pic:nvPicPr>
+                        <pic:blipFill>
+                          <a:blip r:embed="rId27"/>
+                          <a:stretch>
+                            <a:fillRect/>
+                          </a:stretch>
+                        </pic:blipFill>
+                        <pic:spPr bwMode="auto">
+                          <a:xfrm>
+                            <a:off x="0" y="0"/>
+                            <a:ext cx="5334000" cy="2369740"/>
+                          </a:xfrm>
+                          <a:prstGeom prst="rect">
+                            <a:avLst/>
+                          </a:prstGeom>
+                          <a:noFill/>
+                          <a:ln w="9525">
+                            <a:noFill/>
+                            <a:headEnd/>
+                            <a:tailEnd/>
+                          </a:ln>
+                        </pic:spPr>
+                      </pic:pic>
+                    </a:graphicData>
+                  </a:graphic>
+                </wp:inline>
+              </w:drawing>
+            </w:r>
+          </w:p>
+          <w:p>
+            <w:pPr>
+              <w:jc w:val="center"/>
+            </w:pPr>
+            <w:pPr>
+              <w:jc w:val="start"/>
+              <w:spacing w:before="200"/>
+              <w:pStyle w:val="ImageCaption"/>
+            </w:pPr>
+            <w:r>
+              <w:t xml:space="preserve">Figure 2: Map of La Palma</w:t>
+            </w:r>
+          </w:p>
+          <w:bookmarkEnd w:id="30"/>
+        </w:tc>
+      </w:tr>
+    </w:tbl>
+    <w:p>
+      <w:pPr>
+        <w:pStyle w:val="BodyText"/>
+      </w:pPr>
+      <w:r>
+        <w:t xml:space="preserve">La Palma is one of the west most islands in the Volcanic Archipelago of the Canary Islands (</w:t>
+      </w:r>
+      <w:hyperlink w:anchor="fig-map">
+        <w:r>
+          <w:rPr>
+            <w:rStyle w:val="Hyperlink"/>
+          </w:rPr>
+          <w:t xml:space="preserve">Figure 2</w:t>
+        </w:r>
+      </w:hyperlink>
+      <w:r>
+        <w:t xml:space="preserve">).</w:t>
+      </w:r>
+    </w:p>
+    <w:tbl>
+      <w:tblPr>
+        <w:tblStyle w:val="Table"/>
+        <w:tblW w:type="pct" w:w="5000"/>
+        <w:tblLook w:firstRow="0" w:lastRow="0" w:firstColumn="0" w:lastColumn="0" w:noHBand="0" w:noVBand="0" w:val="0000"/>
+        <w:jc w:val="start"/>
+        <w:tblLayout w:type="fixed"/>
+      </w:tblPr>
+      <w:tblGrid>
+        <w:gridCol w:w="7920"/>
+      </w:tblGrid>
+      <w:tr>
+        <w:tc>
+          <w:tcPr/>
+          <w:bookmarkStart w:id="34" w:name="fig-spatial-plot"/>
           <w:p>
             <w:pPr>
               <w:pStyle w:val="Compact"/>
@@ -1170,18 +1238,18 @@
                 <wp:inline>
                   <wp:extent cx="5334000" cy="4647618"/>
                   <wp:effectExtent b="0" l="0" r="0" t="0"/>
-                  <wp:docPr descr="" title="" id="30" name="Picture"/>
+                  <wp:docPr descr="" title="" id="32" name="Picture"/>
                   <a:graphic>
                     <a:graphicData uri="http://schemas.openxmlformats.org/drawingml/2006/picture">
                       <pic:pic>
                         <pic:nvPicPr>
-                          <pic:cNvPr descr="index_files/figure-docx/fig-spatial-plot-output-1.png" id="31" name="Picture"/>
+                          <pic:cNvPr descr="index_files/figure-docx/fig-spatial-plot-output-1.png" id="33" name="Picture"/>
                           <pic:cNvPicPr>
                             <a:picLocks noChangeArrowheads="1" noChangeAspect="1"/>
                           </pic:cNvPicPr>
                         </pic:nvPicPr>
                         <pic:blipFill>
-                          <a:blip r:embed="rId29"/>
+                          <a:blip r:embed="rId31"/>
                           <a:stretch>
                             <a:fillRect/>
                           </a:stretch>
@@ -1221,7 +1289,7 @@
               <w:t xml:space="preserve">Figure 3: Locations of earthquakes on La Palma since 2017.</w:t>
             </w:r>
           </w:p>
-          <w:bookmarkEnd w:id="32"/>
+          <w:bookmarkEnd w:id="34"/>
         </w:tc>
       </w:tr>
     </w:tbl>
@@ -1270,8 +1338,8 @@
         <w:t xml:space="preserve">shows the location of recent Earthquakes on La Palma.</w:t>
       </w:r>
     </w:p>
-    <w:bookmarkEnd w:id="33"/>
-    <w:bookmarkStart w:id="34" w:name="sec-data-methods"/>
+    <w:bookmarkEnd w:id="35"/>
+    <w:bookmarkStart w:id="36" w:name="sec-data-methods"/>
     <w:p>
       <w:pPr>
         <w:pStyle w:val="Heading2"/>
@@ -1280,8 +1348,8 @@
         <w:t xml:space="preserve">2 Data &amp; Methods</w:t>
       </w:r>
     </w:p>
-    <w:bookmarkEnd w:id="34"/>
-    <w:bookmarkStart w:id="35" w:name="conclusion"/>
+    <w:bookmarkEnd w:id="36"/>
+    <w:bookmarkStart w:id="37" w:name="conclusion"/>
     <w:p>
       <w:pPr>
         <w:pStyle w:val="Heading2"/>
@@ -1290,8 +1358,8 @@
         <w:t xml:space="preserve">3 Conclusion</w:t>
       </w:r>
     </w:p>
-    <w:bookmarkEnd w:id="35"/>
-    <w:bookmarkStart w:id="39" w:name="references"/>
+    <w:bookmarkEnd w:id="37"/>
+    <w:bookmarkStart w:id="41" w:name="references"/>
     <w:p>
       <w:pPr>
         <w:pStyle w:val="Heading2"/>
@@ -1326,8 +1394,8 @@
         </w:r>
       </w:hyperlink>
     </w:p>
-    <w:bookmarkStart w:id="38" w:name="refs"/>
-    <w:bookmarkStart w:id="37" w:name="ref-marrero2019"/>
+    <w:bookmarkStart w:id="40" w:name="refs"/>
+    <w:bookmarkStart w:id="39" w:name="ref-marrero2019"/>
     <w:p>
       <w:pPr>
         <w:pStyle w:val="Bibliography"/>
@@ -1390,7 +1458,7 @@
       <w:r>
         <w:t xml:space="preserve"> </w:t>
       </w:r>
-      <w:hyperlink r:id="rId36">
+      <w:hyperlink r:id="rId38">
         <w:r>
           <w:rPr>
             <w:rStyle w:val="Hyperlink"/>
@@ -1402,9 +1470,9 @@
         <w:t xml:space="preserve">.</w:t>
       </w:r>
     </w:p>
-    <w:bookmarkEnd w:id="37"/>
-    <w:bookmarkEnd w:id="38"/>
     <w:bookmarkEnd w:id="39"/>
+    <w:bookmarkEnd w:id="40"/>
+    <w:bookmarkEnd w:id="41"/>
     <w:sectPr/>
   </w:body>
 </w:document>
